--- a/lorcamgr/docs/运兴合作社管理软件使用说明书.docx
+++ b/lorcamgr/docs/运兴合作社管理软件使用说明书.docx
@@ -95,7 +95,7 @@
         <w:rPr>
           <w:rFonts w:hint="default"/>
         </w:rPr>
-        <w:t>运兴柠檬</w:t>
+        <w:t>yunxing2019*</w:t>
       </w:r>
       <w:r>
         <w:rPr>
@@ -103,14 +103,6 @@
         </w:rPr>
         <w:t>.zip”</w:t>
       </w:r>
-    </w:p>
-    <w:p>
-      <w:pPr>
-        <w:bidi w:val="0"/>
-        <w:rPr>
-          <w:rFonts w:hint="default"/>
-        </w:rPr>
-      </w:pPr>
     </w:p>
     <w:p>
       <w:pPr>
@@ -128,7 +120,7 @@
         <w:rPr>
           <w:rFonts w:hint="default"/>
         </w:rPr>
-        <w:t>安装谷歌浏览器（可选）</w:t>
+        <w:t>安装谷歌浏览器</w:t>
       </w:r>
     </w:p>
     <w:p>
@@ -147,7 +139,31 @@
         <w:rPr>
           <w:rFonts w:hint="default"/>
         </w:rPr>
-        <w:t>桌面已有则不需要安装。</w:t>
+        <w:t>已</w:t>
+      </w:r>
+      <w:r>
+        <w:rPr>
+          <w:rFonts w:hint="default"/>
+        </w:rPr>
+        <w:t>安装的</w:t>
+      </w:r>
+      <w:r>
+        <w:rPr>
+          <w:rFonts w:hint="default"/>
+        </w:rPr>
+        <w:t>则不需要</w:t>
+      </w:r>
+      <w:r>
+        <w:rPr>
+          <w:rFonts w:hint="default"/>
+        </w:rPr>
+        <w:t>再</w:t>
+      </w:r>
+      <w:r>
+        <w:rPr>
+          <w:rFonts w:hint="default"/>
+        </w:rPr>
+        <w:t>安装。</w:t>
       </w:r>
     </w:p>
     <w:p>
@@ -166,12 +182,34 @@
         <w:rPr>
           <w:rFonts w:hint="default"/>
         </w:rPr>
-        <w:t>没有安装时.可双击chrome_installer.exe安装</w:t>
-      </w:r>
-    </w:p>
-    <w:p>
-      <w:pPr>
-        <w:bidi w:val="0"/>
+        <w:t>没有安装</w:t>
+      </w:r>
+      <w:r>
+        <w:rPr>
+          <w:rFonts w:hint="default"/>
+        </w:rPr>
+        <w:t>的，</w:t>
+      </w:r>
+      <w:r>
+        <w:rPr>
+          <w:rFonts w:hint="default"/>
+        </w:rPr>
+        <w:t>可双击chrome_installer.exe安装</w:t>
+      </w:r>
+      <w:r>
+        <w:rPr>
+          <w:rFonts w:hint="default"/>
+        </w:rPr>
+        <w:t>，也可自行下载谷歌浏览器安装。</w:t>
+      </w:r>
+    </w:p>
+    <w:p>
+      <w:pPr>
+        <w:numPr>
+          <w:numId w:val="0"/>
+        </w:numPr>
+        <w:bidi w:val="0"/>
+        <w:ind w:left="1260" w:leftChars="0"/>
         <w:rPr>
           <w:rFonts w:hint="default"/>
         </w:rPr>
@@ -212,7 +250,36 @@
         <w:rPr>
           <w:rFonts w:hint="default"/>
         </w:rPr>
-        <w:t>当有历史数据时, 将data.db拷贝到解压目录;</w:t>
+        <w:t>当有历史数据时, 将data.db拷贝到解压目录</w:t>
+      </w:r>
+      <w:r>
+        <w:rPr>
+          <w:rFonts w:hint="default"/>
+        </w:rPr>
+        <w:t>。</w:t>
+      </w:r>
+    </w:p>
+    <w:p>
+      <w:pPr>
+        <w:numPr>
+          <w:ilvl w:val="4"/>
+          <w:numId w:val="1"/>
+        </w:numPr>
+        <w:tabs>
+          <w:tab w:val="left" w:pos="1680"/>
+          <w:tab w:val="clear" w:pos="2100"/>
+        </w:tabs>
+        <w:bidi w:val="0"/>
+        <w:ind w:left="2100" w:leftChars="0" w:hanging="420" w:firstLineChars="0"/>
+        <w:rPr>
+          <w:rFonts w:hint="default"/>
+        </w:rPr>
+      </w:pPr>
+      <w:r>
+        <w:rPr>
+          <w:rFonts w:hint="default"/>
+        </w:rPr>
+        <w:t>当版本升级中有数据库表字段修改时，需要联系管理员参照data.db.bak修改数据库。</w:t>
       </w:r>
     </w:p>
     <w:p>
@@ -236,11 +303,17 @@
     </w:p>
     <w:p>
       <w:pPr>
-        <w:bidi w:val="0"/>
-        <w:rPr>
-          <w:rFonts w:hint="default"/>
-        </w:rPr>
-      </w:pPr>
+        <w:numPr>
+          <w:numId w:val="0"/>
+        </w:numPr>
+        <w:bidi w:val="0"/>
+        <w:ind w:left="1260" w:leftChars="0"/>
+        <w:rPr>
+          <w:rFonts w:hint="default"/>
+        </w:rPr>
+      </w:pPr>
+      <w:bookmarkStart w:id="0" w:name="_GoBack"/>
+      <w:bookmarkEnd w:id="0"/>
     </w:p>
     <w:p>
       <w:pPr>
@@ -312,49 +385,7 @@
         <w:rPr>
           <w:rFonts w:hint="default"/>
         </w:rPr>
-        <w:t>双击程序后，进入</w:t>
-      </w:r>
-      <w:r>
-        <w:rPr>
-          <w:rFonts w:hint="default"/>
-        </w:rPr>
-        <w:t>登陆界面。输入“</w:t>
-      </w:r>
-      <w:r>
-        <w:rPr>
-          <w:rFonts w:hint="default"/>
-        </w:rPr>
-        <w:t>账号</w:t>
-      </w:r>
-      <w:r>
-        <w:rPr>
-          <w:rFonts w:hint="default"/>
-        </w:rPr>
-        <w:t>”“</w:t>
-      </w:r>
-      <w:r>
-        <w:rPr>
-          <w:rFonts w:hint="default"/>
-        </w:rPr>
-        <w:t>密码</w:t>
-      </w:r>
-      <w:r>
-        <w:rPr>
-          <w:rFonts w:hint="default"/>
-        </w:rPr>
-        <w:t>”后，点击“</w:t>
-      </w:r>
-      <w:r>
-        <w:rPr>
-          <w:rFonts w:hint="default"/>
-        </w:rPr>
-        <w:t>登陆</w:t>
-      </w:r>
-      <w:r>
-        <w:rPr>
-          <w:rFonts w:hint="default"/>
-        </w:rPr>
-        <w:t>”按钮</w:t>
+        <w:t>双击程序后，进入登陆界面。输入“账号”“密码”后，点击“登陆”按钮</w:t>
       </w:r>
     </w:p>
     <w:p>
@@ -416,8 +447,6 @@
           </wp:inline>
         </w:drawing>
       </w:r>
-      <w:bookmarkStart w:id="0" w:name="_GoBack"/>
-      <w:bookmarkEnd w:id="0"/>
     </w:p>
     <w:p>
       <w:pPr>
@@ -457,19 +486,7 @@
         <w:rPr>
           <w:rFonts w:hint="default"/>
         </w:rPr>
-        <w:t>登陆后即进入“管理</w:t>
-      </w:r>
-      <w:r>
-        <w:rPr>
-          <w:rFonts w:hint="default"/>
-        </w:rPr>
-        <w:t>菜单</w:t>
-      </w:r>
-      <w:r>
-        <w:rPr>
-          <w:rFonts w:hint="default"/>
-        </w:rPr>
-        <w:t>”，界面展示如下</w:t>
+        <w:t>登陆后即进入“管理菜单”，界面展示如下</w:t>
       </w:r>
     </w:p>
     <w:p>
@@ -735,19 +752,7 @@
         <w:rPr>
           <w:rFonts w:hint="default"/>
         </w:rPr>
-        <w:t>填写各项信息后，点击“提交”</w:t>
-      </w:r>
-      <w:r>
-        <w:rPr>
-          <w:rFonts w:hint="default"/>
-        </w:rPr>
-        <w:t>按钮</w:t>
-      </w:r>
-      <w:r>
-        <w:rPr>
-          <w:rFonts w:hint="default"/>
-        </w:rPr>
-        <w:t>，即可增加一项记录。</w:t>
+        <w:t>填写各项信息后，点击“提交”按钮，即可增加一项记录。</w:t>
       </w:r>
     </w:p>
     <w:p>
@@ -1220,31 +1225,7 @@
         <w:rPr>
           <w:rFonts w:hint="default"/>
         </w:rPr>
-        <w:t>处</w:t>
-      </w:r>
-      <w:r>
-        <w:rPr>
-          <w:rFonts w:hint="default"/>
-        </w:rPr>
-        <w:t>垃圾箱</w:t>
-      </w:r>
-      <w:r>
-        <w:rPr>
-          <w:rFonts w:hint="default"/>
-        </w:rPr>
-        <w:t>图标，即可触发删除功能。如要删除，点击“确认”</w:t>
-      </w:r>
-      <w:r>
-        <w:rPr>
-          <w:rFonts w:hint="default"/>
-        </w:rPr>
-        <w:t>按钮</w:t>
-      </w:r>
-      <w:r>
-        <w:rPr>
-          <w:rFonts w:hint="default"/>
-        </w:rPr>
-        <w:t>。</w:t>
+        <w:t>处垃圾箱图标，即可触发删除功能。如要删除，点击“确认”按钮。</w:t>
       </w:r>
     </w:p>
     <w:p>
@@ -1694,7 +1675,7 @@
     <w:lsdException w:qFormat="1" w:unhideWhenUsed="0" w:uiPriority="0" w:semiHidden="0" w:name="Title"/>
     <w:lsdException w:unhideWhenUsed="0" w:uiPriority="0" w:semiHidden="0" w:name="Closing"/>
     <w:lsdException w:unhideWhenUsed="0" w:uiPriority="0" w:semiHidden="0" w:name="Signature"/>
-    <w:lsdException w:unhideWhenUsed="0" w:uiPriority="0" w:name="Default Paragraph Font"/>
+    <w:lsdException w:qFormat="1" w:unhideWhenUsed="0" w:uiPriority="0" w:name="Default Paragraph Font"/>
     <w:lsdException w:unhideWhenUsed="0" w:uiPriority="0" w:semiHidden="0" w:name="Body Text"/>
     <w:lsdException w:unhideWhenUsed="0" w:uiPriority="0" w:semiHidden="0" w:name="Body Text Indent"/>
     <w:lsdException w:unhideWhenUsed="0" w:uiPriority="0" w:semiHidden="0" w:name="List Continue"/>
@@ -1732,7 +1713,7 @@
     <w:lsdException w:unhideWhenUsed="0" w:uiPriority="0" w:semiHidden="0" w:name="HTML Sample"/>
     <w:lsdException w:unhideWhenUsed="0" w:uiPriority="0" w:semiHidden="0" w:name="HTML Typewriter"/>
     <w:lsdException w:unhideWhenUsed="0" w:uiPriority="0" w:semiHidden="0" w:name="HTML Variable"/>
-    <w:lsdException w:unhideWhenUsed="0" w:uiPriority="0" w:name="Normal Table"/>
+    <w:lsdException w:qFormat="1" w:unhideWhenUsed="0" w:uiPriority="0" w:name="Normal Table"/>
     <w:lsdException w:unhideWhenUsed="0" w:uiPriority="0" w:semiHidden="0" w:name="annotation subject"/>
     <w:lsdException w:unhideWhenUsed="0" w:uiPriority="0" w:semiHidden="0" w:name="Table Simple 1"/>
     <w:lsdException w:unhideWhenUsed="0" w:uiPriority="0" w:semiHidden="0" w:name="Table Simple 2"/>
@@ -1952,11 +1933,13 @@
   <w:style w:type="character" w:default="1" w:styleId="6">
     <w:name w:val="Default Paragraph Font"/>
     <w:semiHidden/>
+    <w:qFormat/>
     <w:uiPriority w:val="0"/>
   </w:style>
   <w:style w:type="table" w:default="1" w:styleId="7">
     <w:name w:val="Normal Table"/>
     <w:semiHidden/>
+    <w:qFormat/>
     <w:uiPriority w:val="0"/>
     <w:tblPr>
       <w:tblLayout w:type="fixed"/>
@@ -1988,6 +1971,7 @@
     <w:name w:val="大标题"/>
     <w:basedOn w:val="5"/>
     <w:next w:val="2"/>
+    <w:qFormat/>
     <w:uiPriority w:val="0"/>
     <w:rPr>
       <w:rFonts w:asciiTheme="minorAscii" w:hAnsiTheme="minorAscii"/>
@@ -1997,6 +1981,7 @@
     <w:name w:val="小标题"/>
     <w:basedOn w:val="5"/>
     <w:next w:val="2"/>
+    <w:qFormat/>
     <w:uiPriority w:val="0"/>
     <w:rPr>
       <w:rFonts w:asciiTheme="minorAscii" w:hAnsiTheme="minorAscii"/>
